--- a/src_code/paper-LaTeX/doc/答辩申请书_调整版.docx
+++ b/src_code/paper-LaTeX/doc/答辩申请书_调整版.docx
@@ -96,11 +96,20 @@
     <w:p>
       <w:pPr>
         <w:pStyle w:val="a3"/>
+        <w:tabs>
+          <w:tab w:val="left" w:pos="1870"/>
+        </w:tabs>
         <w:spacing w:before="7"/>
         <w:rPr>
           <w:sz w:val="25"/>
         </w:rPr>
       </w:pPr>
+      <w:r>
+        <w:rPr>
+          <w:sz w:val="25"/>
+        </w:rPr>
+        <w:tab/>
+      </w:r>
     </w:p>
     <w:p>
       <w:pPr>
@@ -368,7 +377,7 @@
         <w:ind w:left="3512" w:right="1292"/>
       </w:pPr>
       <w:r>
-        <w:t xml:space="preserve">导师姓名：王 青、卢宇彤       </w:t>
+        <w:t xml:space="preserve">导师姓名：王 青       </w:t>
       </w:r>
     </w:p>
     <w:p>
@@ -1062,6 +1071,7 @@
             </w:pPr>
             <w:r>
               <w:rPr>
+                <w:rFonts w:hint="eastAsia"/>
                 <w:sz w:val="18"/>
               </w:rPr>
               <w:t>中国共产党党员</w:t>
@@ -1243,18 +1253,12 @@
               <w:rPr>
                 <w:sz w:val="24"/>
               </w:rPr>
-              <w:t>获得 大学本科 学历、工学学</w:t>
-            </w:r>
-            <w:bookmarkStart w:id="0" w:name="_GoBack"/>
-            <w:bookmarkEnd w:id="0"/>
-            <w:r>
-              <w:rPr>
-                <w:sz w:val="24"/>
-              </w:rPr>
-              <w:t>士</w:t>
+              <w:t>获得 大学本科 学历、工学学士</w:t>
             </w:r>
           </w:p>
         </w:tc>
+        <w:bookmarkStart w:id="0" w:name="_GoBack"/>
+        <w:bookmarkEnd w:id="0"/>
       </w:tr>
       <w:tr>
         <w:trPr>
@@ -1737,9 +1741,69 @@
             </w:pPr>
             <w:r>
               <w:rPr>
-                <w:sz w:val="24"/>
+                <w:noProof/>
+                <w:sz w:val="24"/>
+                <w:lang w:val="en-US" w:bidi="ar-SA"/>
               </w:rPr>
               <w:lastRenderedPageBreak/>
+              <w:drawing>
+                <wp:anchor distT="0" distB="0" distL="114300" distR="114300" simplePos="0" relativeHeight="251657216" behindDoc="0" locked="0" layoutInCell="1" allowOverlap="1" wp14:anchorId="395F528A" wp14:editId="18EE4516">
+                  <wp:simplePos x="0" y="0"/>
+                  <wp:positionH relativeFrom="column">
+                    <wp:posOffset>-442801</wp:posOffset>
+                  </wp:positionH>
+                  <wp:positionV relativeFrom="paragraph">
+                    <wp:posOffset>513080</wp:posOffset>
+                  </wp:positionV>
+                  <wp:extent cx="3249295" cy="3249295"/>
+                  <wp:effectExtent l="0" t="0" r="0" b="0"/>
+                  <wp:wrapNone/>
+                  <wp:docPr id="9" name="图片 9"/>
+                  <wp:cNvGraphicFramePr>
+                    <a:graphicFrameLocks xmlns:a="http://schemas.openxmlformats.org/drawingml/2006/main" noChangeAspect="1"/>
+                  </wp:cNvGraphicFramePr>
+                  <a:graphic xmlns:a="http://schemas.openxmlformats.org/drawingml/2006/main">
+                    <a:graphicData uri="http://schemas.openxmlformats.org/drawingml/2006/picture">
+                      <pic:pic xmlns:pic="http://schemas.openxmlformats.org/drawingml/2006/picture">
+                        <pic:nvPicPr>
+                          <pic:cNvPr id="0" name="Picture 30"/>
+                          <pic:cNvPicPr>
+                            <a:picLocks noChangeAspect="1" noChangeArrowheads="1"/>
+                          </pic:cNvPicPr>
+                        </pic:nvPicPr>
+                        <pic:blipFill>
+                          <a:blip r:embed="rId8">
+                            <a:extLst>
+                              <a:ext uri="{28A0092B-C50C-407E-A947-70E740481C1C}">
+                                <a14:useLocalDpi xmlns:a14="http://schemas.microsoft.com/office/drawing/2010/main" val="0"/>
+                              </a:ext>
+                            </a:extLst>
+                          </a:blip>
+                          <a:srcRect/>
+                          <a:stretch>
+                            <a:fillRect/>
+                          </a:stretch>
+                        </pic:blipFill>
+                        <pic:spPr bwMode="auto">
+                          <a:xfrm>
+                            <a:off x="0" y="0"/>
+                            <a:ext cx="3249295" cy="3249295"/>
+                          </a:xfrm>
+                          <a:prstGeom prst="rect">
+                            <a:avLst/>
+                          </a:prstGeom>
+                          <a:noFill/>
+                        </pic:spPr>
+                      </pic:pic>
+                    </a:graphicData>
+                  </a:graphic>
+                </wp:anchor>
+              </w:drawing>
+            </w:r>
+            <w:r>
+              <w:rPr>
+                <w:sz w:val="24"/>
+              </w:rPr>
               <w:t>3. 本文在采用一般相似性评估方法对合成影像数据集与真实影像数据集进行直接评估的基础上，进一步提出了一种合成医学影像可用性、合成病灶有效性和合成多模态配准情况的评估方法，通过将合成影像用于智能医学影像处理任务的训练，再评估训练出的模型，间接地评估了合成影像的各项性能。</w:t>
             </w:r>
           </w:p>
@@ -2281,207 +2345,22 @@
               <w:spacing w:line="254" w:lineRule="exact"/>
             </w:pPr>
             <w:r>
-              <w:rPr>
-                <w:w w:val="95"/>
-              </w:rPr>
-              <w:t>(2)Yili</w:t>
-            </w:r>
-            <w:r>
-              <w:rPr>
-                <w:spacing w:val="-59"/>
-                <w:w w:val="95"/>
-              </w:rPr>
-              <w:t xml:space="preserve"> </w:t>
-            </w:r>
-            <w:r>
-              <w:rPr>
-                <w:w w:val="95"/>
-              </w:rPr>
-              <w:t>Qu,</w:t>
-            </w:r>
-            <w:r>
-              <w:rPr>
-                <w:spacing w:val="-59"/>
-                <w:w w:val="95"/>
-              </w:rPr>
-              <w:t xml:space="preserve"> </w:t>
-            </w:r>
-            <w:r>
-              <w:rPr>
-                <w:w w:val="95"/>
-              </w:rPr>
-              <w:t>Yaobin</w:t>
-            </w:r>
-            <w:r>
-              <w:rPr>
-                <w:spacing w:val="-59"/>
-                <w:w w:val="95"/>
-              </w:rPr>
-              <w:t xml:space="preserve"> </w:t>
-            </w:r>
-            <w:r>
-              <w:rPr>
-                <w:w w:val="95"/>
-              </w:rPr>
-              <w:t>Ke,</w:t>
-            </w:r>
-            <w:r>
-              <w:rPr>
-                <w:spacing w:val="-58"/>
-                <w:w w:val="95"/>
-              </w:rPr>
-              <w:t xml:space="preserve"> </w:t>
-            </w:r>
-            <w:r>
-              <w:rPr>
-                <w:w w:val="95"/>
-              </w:rPr>
-              <w:t>Wei</w:t>
-            </w:r>
-            <w:r>
-              <w:rPr>
-                <w:spacing w:val="-59"/>
-                <w:w w:val="95"/>
-              </w:rPr>
-              <w:t xml:space="preserve"> </w:t>
-            </w:r>
-            <w:r>
-              <w:rPr>
-                <w:w w:val="95"/>
-              </w:rPr>
-              <w:t>Yu,A</w:t>
-            </w:r>
-            <w:r>
-              <w:rPr>
-                <w:spacing w:val="-59"/>
-                <w:w w:val="95"/>
-              </w:rPr>
-              <w:t xml:space="preserve"> </w:t>
-            </w:r>
-            <w:r>
-              <w:rPr>
-                <w:w w:val="95"/>
-              </w:rPr>
-              <w:t>Solution</w:t>
-            </w:r>
-            <w:r>
-              <w:rPr>
-                <w:spacing w:val="-58"/>
-                <w:w w:val="95"/>
-              </w:rPr>
-              <w:t xml:space="preserve"> </w:t>
-            </w:r>
-            <w:r>
-              <w:rPr>
-                <w:w w:val="95"/>
-              </w:rPr>
-              <w:t>for</w:t>
-            </w:r>
-            <w:r>
-              <w:rPr>
-                <w:spacing w:val="-59"/>
-                <w:w w:val="95"/>
-              </w:rPr>
-              <w:t xml:space="preserve"> </w:t>
-            </w:r>
-            <w:r>
-              <w:rPr>
-                <w:w w:val="95"/>
-              </w:rPr>
-              <w:t>Input</w:t>
-            </w:r>
-            <w:r>
-              <w:rPr>
-                <w:spacing w:val="-59"/>
-                <w:w w:val="95"/>
-              </w:rPr>
-              <w:t xml:space="preserve"> </w:t>
-            </w:r>
-            <w:r>
-              <w:rPr>
-                <w:w w:val="95"/>
-              </w:rPr>
-              <w:t>Limit</w:t>
-            </w:r>
-            <w:r>
-              <w:rPr>
-                <w:spacing w:val="-59"/>
-                <w:w w:val="95"/>
-              </w:rPr>
-              <w:t xml:space="preserve"> </w:t>
-            </w:r>
-            <w:r>
-              <w:rPr>
-                <w:w w:val="95"/>
-              </w:rPr>
-              <w:t>in</w:t>
-            </w:r>
-            <w:r>
-              <w:rPr>
-                <w:spacing w:val="-58"/>
-                <w:w w:val="95"/>
-              </w:rPr>
-              <w:t xml:space="preserve"> </w:t>
-            </w:r>
-            <w:r>
-              <w:rPr>
-                <w:w w:val="95"/>
-              </w:rPr>
-              <w:t>CNN</w:t>
-            </w:r>
-            <w:r>
-              <w:rPr>
-                <w:spacing w:val="-59"/>
-                <w:w w:val="95"/>
-              </w:rPr>
-              <w:t xml:space="preserve"> </w:t>
-            </w:r>
-            <w:r>
-              <w:rPr>
-                <w:w w:val="95"/>
-              </w:rPr>
-              <w:t>Due</w:t>
-            </w:r>
-            <w:r>
-              <w:rPr>
-                <w:spacing w:val="-59"/>
-                <w:w w:val="95"/>
-              </w:rPr>
-              <w:t xml:space="preserve"> </w:t>
-            </w:r>
-            <w:r>
-              <w:rPr>
-                <w:w w:val="95"/>
-              </w:rPr>
-              <w:t>to</w:t>
-            </w:r>
-            <w:r>
-              <w:rPr>
-                <w:spacing w:val="-58"/>
-                <w:w w:val="95"/>
-              </w:rPr>
-              <w:t xml:space="preserve"> </w:t>
-            </w:r>
-            <w:r>
-              <w:rPr>
-                <w:w w:val="95"/>
-              </w:rPr>
-              <w:t>Fully-Connected</w:t>
+              <w:t>(3)瞿毅力; 王莹;苏琬棋;邓楚富;卢宇彤;陈志广,生成配准的带病灶分割标签的多模态MRI的方法、系统及介质,20191206,(是)</w:t>
             </w:r>
           </w:p>
           <w:p>
             <w:pPr>
               <w:pStyle w:val="TableParagraph"/>
               <w:spacing w:line="254" w:lineRule="exact"/>
-              <w:rPr>
-                <w:w w:val="95"/>
-              </w:rPr>
-            </w:pPr>
-            <w:r>
-              <w:rPr>
-                <w:w w:val="95"/>
-              </w:rPr>
-              <w:t>Layer, 2327-0594 ,20181123,6,(是)</w:t>
+            </w:pPr>
+            <w:r>
+              <w:t>(</w:t>
+            </w:r>
+            <w:r>
+              <w:t>4</w:t>
+            </w:r>
+            <w:r>
+              <w:t>)瞿毅力; 苏琬棋;邓楚富;王莹;卢宇彤;陈志广,基于条件生成对抗网络的多模态MRI转换方法、系统及介质,20191206,(是)</w:t>
             </w:r>
           </w:p>
           <w:p>
@@ -2490,73 +2369,13 @@
               <w:spacing w:line="254" w:lineRule="exact"/>
             </w:pPr>
             <w:r>
-              <w:t>(3)瞿毅力; 王莹;苏琬棋;邓楚富;卢宇彤;陈志广,生成配准的带病灶分割标签的多模态MRI的方法、系统及介质,20191206,(是)</w:t>
-            </w:r>
-          </w:p>
-          <w:p>
-            <w:pPr>
-              <w:pStyle w:val="TableParagraph"/>
-              <w:spacing w:line="254" w:lineRule="exact"/>
-            </w:pPr>
-            <w:r>
               <w:t>(</w:t>
             </w:r>
             <w:r>
-              <w:t>4</w:t>
-            </w:r>
-            <w:r>
-              <w:t>)瞿毅力; 苏琬棋;邓楚富;王莹;卢宇彤;陈志广,基于条件生成对抗网络的多模态MRI转换方法、系统及介质,20191206,(是)</w:t>
-            </w:r>
-          </w:p>
-          <w:p>
-            <w:pPr>
-              <w:pStyle w:val="TableParagraph"/>
-              <w:spacing w:line="254" w:lineRule="exact"/>
-            </w:pPr>
-            <w:r>
-              <w:t>(</w:t>
-            </w:r>
-            <w:r>
               <w:t>5</w:t>
             </w:r>
             <w:r>
               <w:t>)瞿毅力; 苏琬棋;邓楚富;王莹;卢宇彤;陈志广;肖侬,基于模块化GAN的多模态MRI与多模态CT的转换方法、系统及介质,20200114,(是)</w:t>
-            </w:r>
-          </w:p>
-          <w:p>
-            <w:pPr>
-              <w:pStyle w:val="TableParagraph"/>
-              <w:spacing w:line="254" w:lineRule="exact"/>
-            </w:pPr>
-            <w:r>
-              <w:t>(6)</w:t>
-            </w:r>
-            <w:r>
-              <w:rPr>
-                <w:spacing w:val="-6"/>
-              </w:rPr>
-              <w:t>卢宇彤; 瞿毅力; 陈志广,可使具有全连接层的</w:t>
-            </w:r>
-            <w:r>
-              <w:t>CNN接受不定形状输入的方法及系统</w:t>
-            </w:r>
-            <w:r>
-              <w:rPr>
-                <w:w w:val="95"/>
-              </w:rPr>
-              <w:t>,</w:t>
-            </w:r>
-            <w:r>
-              <w:rPr>
-                <w:w w:val="95"/>
-              </w:rPr>
-              <w:t xml:space="preserve"> </w:t>
-            </w:r>
-            <w:r>
-              <w:rPr>
-                <w:w w:val="95"/>
-              </w:rPr>
-              <w:t>20190405,(是)</w:t>
             </w:r>
           </w:p>
           <w:p>
@@ -2579,6 +2398,9 @@
             <w:pPr>
               <w:pStyle w:val="TableParagraph"/>
               <w:spacing w:line="254" w:lineRule="exact"/>
+              <w:rPr>
+                <w:w w:val="95"/>
+              </w:rPr>
             </w:pPr>
             <w:r>
               <w:t>(1)Wei</w:t>
@@ -2742,7 +2564,241 @@
               <w:rPr>
                 <w:w w:val="95"/>
               </w:rPr>
-              <w:t>(2)卢宇彤; 瞿毅力; 郑馥丹; 陈志广,一种基于进化算法的卷积神经网络结构搜索方法及</w:t>
+              <w:t>(2)Yili</w:t>
+            </w:r>
+            <w:r>
+              <w:rPr>
+                <w:spacing w:val="-59"/>
+                <w:w w:val="95"/>
+              </w:rPr>
+              <w:t xml:space="preserve"> </w:t>
+            </w:r>
+            <w:r>
+              <w:rPr>
+                <w:w w:val="95"/>
+              </w:rPr>
+              <w:t>Qu,</w:t>
+            </w:r>
+            <w:r>
+              <w:rPr>
+                <w:spacing w:val="-59"/>
+                <w:w w:val="95"/>
+              </w:rPr>
+              <w:t xml:space="preserve"> </w:t>
+            </w:r>
+            <w:r>
+              <w:rPr>
+                <w:w w:val="95"/>
+              </w:rPr>
+              <w:t>Yaobin</w:t>
+            </w:r>
+            <w:r>
+              <w:rPr>
+                <w:spacing w:val="-59"/>
+                <w:w w:val="95"/>
+              </w:rPr>
+              <w:t xml:space="preserve"> </w:t>
+            </w:r>
+            <w:r>
+              <w:rPr>
+                <w:w w:val="95"/>
+              </w:rPr>
+              <w:t>Ke,</w:t>
+            </w:r>
+            <w:r>
+              <w:rPr>
+                <w:spacing w:val="-58"/>
+                <w:w w:val="95"/>
+              </w:rPr>
+              <w:t xml:space="preserve"> </w:t>
+            </w:r>
+            <w:r>
+              <w:rPr>
+                <w:w w:val="95"/>
+              </w:rPr>
+              <w:t>Wei</w:t>
+            </w:r>
+            <w:r>
+              <w:rPr>
+                <w:spacing w:val="-59"/>
+                <w:w w:val="95"/>
+              </w:rPr>
+              <w:t xml:space="preserve"> </w:t>
+            </w:r>
+            <w:r>
+              <w:rPr>
+                <w:w w:val="95"/>
+              </w:rPr>
+              <w:t>Yu,A</w:t>
+            </w:r>
+            <w:r>
+              <w:rPr>
+                <w:spacing w:val="-59"/>
+                <w:w w:val="95"/>
+              </w:rPr>
+              <w:t xml:space="preserve"> </w:t>
+            </w:r>
+            <w:r>
+              <w:rPr>
+                <w:w w:val="95"/>
+              </w:rPr>
+              <w:t>Solution</w:t>
+            </w:r>
+            <w:r>
+              <w:rPr>
+                <w:spacing w:val="-58"/>
+                <w:w w:val="95"/>
+              </w:rPr>
+              <w:t xml:space="preserve"> </w:t>
+            </w:r>
+            <w:r>
+              <w:rPr>
+                <w:w w:val="95"/>
+              </w:rPr>
+              <w:t>for</w:t>
+            </w:r>
+            <w:r>
+              <w:rPr>
+                <w:spacing w:val="-59"/>
+                <w:w w:val="95"/>
+              </w:rPr>
+              <w:t xml:space="preserve"> </w:t>
+            </w:r>
+            <w:r>
+              <w:rPr>
+                <w:w w:val="95"/>
+              </w:rPr>
+              <w:t>Input</w:t>
+            </w:r>
+            <w:r>
+              <w:rPr>
+                <w:spacing w:val="-59"/>
+                <w:w w:val="95"/>
+              </w:rPr>
+              <w:t xml:space="preserve"> </w:t>
+            </w:r>
+            <w:r>
+              <w:rPr>
+                <w:w w:val="95"/>
+              </w:rPr>
+              <w:t>Limit</w:t>
+            </w:r>
+            <w:r>
+              <w:rPr>
+                <w:spacing w:val="-59"/>
+                <w:w w:val="95"/>
+              </w:rPr>
+              <w:t xml:space="preserve"> </w:t>
+            </w:r>
+            <w:r>
+              <w:rPr>
+                <w:w w:val="95"/>
+              </w:rPr>
+              <w:t>in</w:t>
+            </w:r>
+            <w:r>
+              <w:rPr>
+                <w:spacing w:val="-58"/>
+                <w:w w:val="95"/>
+              </w:rPr>
+              <w:t xml:space="preserve"> </w:t>
+            </w:r>
+            <w:r>
+              <w:rPr>
+                <w:w w:val="95"/>
+              </w:rPr>
+              <w:t>CNN</w:t>
+            </w:r>
+            <w:r>
+              <w:rPr>
+                <w:spacing w:val="-59"/>
+                <w:w w:val="95"/>
+              </w:rPr>
+              <w:t xml:space="preserve"> </w:t>
+            </w:r>
+            <w:r>
+              <w:rPr>
+                <w:w w:val="95"/>
+              </w:rPr>
+              <w:t>Due</w:t>
+            </w:r>
+            <w:r>
+              <w:rPr>
+                <w:spacing w:val="-59"/>
+                <w:w w:val="95"/>
+              </w:rPr>
+              <w:t xml:space="preserve"> </w:t>
+            </w:r>
+            <w:r>
+              <w:rPr>
+                <w:w w:val="95"/>
+              </w:rPr>
+              <w:t>to</w:t>
+            </w:r>
+            <w:r>
+              <w:rPr>
+                <w:spacing w:val="-58"/>
+                <w:w w:val="95"/>
+              </w:rPr>
+              <w:t xml:space="preserve"> </w:t>
+            </w:r>
+            <w:r>
+              <w:rPr>
+                <w:w w:val="95"/>
+              </w:rPr>
+              <w:t>Fully-Connected</w:t>
+            </w:r>
+          </w:p>
+          <w:p>
+            <w:pPr>
+              <w:pStyle w:val="TableParagraph"/>
+              <w:spacing w:line="254" w:lineRule="exact"/>
+              <w:rPr>
+                <w:w w:val="95"/>
+              </w:rPr>
+            </w:pPr>
+            <w:r>
+              <w:rPr>
+                <w:w w:val="95"/>
+              </w:rPr>
+              <w:t>Layer, 2327-0594 ,20181123,6,(</w:t>
+            </w:r>
+            <w:r>
+              <w:rPr>
+                <w:rFonts w:hint="eastAsia"/>
+                <w:w w:val="95"/>
+              </w:rPr>
+              <w:t>否</w:t>
+            </w:r>
+            <w:r>
+              <w:rPr>
+                <w:w w:val="95"/>
+              </w:rPr>
+              <w:t>)</w:t>
+            </w:r>
+          </w:p>
+          <w:p>
+            <w:pPr>
+              <w:pStyle w:val="TableParagraph"/>
+              <w:spacing w:line="254" w:lineRule="exact"/>
+            </w:pPr>
+            <w:r>
+              <w:rPr>
+                <w:w w:val="95"/>
+              </w:rPr>
+              <w:t>(</w:t>
+            </w:r>
+            <w:r>
+              <w:rPr>
+                <w:w w:val="95"/>
+              </w:rPr>
+              <w:t>3</w:t>
+            </w:r>
+            <w:r>
+              <w:rPr>
+                <w:w w:val="95"/>
+              </w:rPr>
+              <w:t>)卢宇彤; 瞿毅力; 郑馥丹; 陈志广,一种基于进化算法的卷积神经网络结构搜索方法及</w:t>
             </w:r>
             <w:r>
               <w:t>系统,20190201,(</w:t>
@@ -2756,6 +2812,55 @@
             <w:r>
               <w:t>)</w:t>
             </w:r>
+          </w:p>
+          <w:p>
+            <w:pPr>
+              <w:pStyle w:val="TableParagraph"/>
+              <w:spacing w:line="254" w:lineRule="exact"/>
+            </w:pPr>
+            <w:r>
+              <w:t>(</w:t>
+            </w:r>
+            <w:r>
+              <w:t>4</w:t>
+            </w:r>
+            <w:r>
+              <w:t>)</w:t>
+            </w:r>
+            <w:r>
+              <w:rPr>
+                <w:spacing w:val="-6"/>
+              </w:rPr>
+              <w:t>卢宇彤; 瞿毅力; 陈志广,可使具有全连接层的</w:t>
+            </w:r>
+            <w:r>
+              <w:t>CNN接受不定形状输入的方法及系统</w:t>
+            </w:r>
+            <w:r>
+              <w:rPr>
+                <w:w w:val="95"/>
+              </w:rPr>
+              <w:t>, 20190405,(</w:t>
+            </w:r>
+            <w:r>
+              <w:rPr>
+                <w:rFonts w:hint="eastAsia"/>
+                <w:w w:val="95"/>
+              </w:rPr>
+              <w:t>否</w:t>
+            </w:r>
+            <w:r>
+              <w:rPr>
+                <w:w w:val="95"/>
+              </w:rPr>
+              <w:t>)</w:t>
+            </w:r>
+          </w:p>
+          <w:p>
+            <w:pPr>
+              <w:pStyle w:val="TableParagraph"/>
+              <w:spacing w:line="254" w:lineRule="exact"/>
+            </w:pPr>
           </w:p>
           <w:p>
             <w:pPr>
@@ -3589,7 +3694,7 @@
               <o:lock v:ext="edit" aspectratio="t"/>
             </v:shapetype>
             <v:shape id="_x0000_s1047" type="#_x0000_t75" style="position:absolute;left:1125;top:2230;width:5120;height:5120">
-              <v:imagedata r:id="rId8" o:title=""/>
+              <v:imagedata r:id="rId9" o:title=""/>
             </v:shape>
             <w10:wrap anchorx="page" anchory="page"/>
           </v:group>
@@ -4627,7 +4732,7 @@
             <v:line id="_x0000_s1039" style="position:absolute" from="685,10778" to="9177,10778" strokeweight=".48pt"/>
             <v:line id="_x0000_s1038" style="position:absolute" from="9182,10" to="9182,10783" strokeweight=".48pt"/>
             <v:shape id="_x0000_s1037" type="#_x0000_t75" style="position:absolute;top:790;width:5120;height:5120">
-              <v:imagedata r:id="rId8" o:title=""/>
+              <v:imagedata r:id="rId9" o:title=""/>
             </v:shape>
             <v:shapetype id="_x0000_t202" coordsize="21600,21600" o:spt="202" path="m,l,21600r21600,l21600,xe">
               <v:stroke joinstyle="miter"/>
@@ -6248,7 +6353,7 @@
 </file>
 
 <file path=customXml/itemProps1.xml><?xml version="1.0" encoding="utf-8"?>
-<ds:datastoreItem xmlns:ds="http://schemas.openxmlformats.org/officeDocument/2006/customXml" ds:itemID="{8F5E0B12-90FB-4AA3-ABEB-D2E6D3A72179}">
+<ds:datastoreItem xmlns:ds="http://schemas.openxmlformats.org/officeDocument/2006/customXml" ds:itemID="{9439929B-E95B-47D3-85B8-AD2F6F3A5CE0}">
   <ds:schemaRefs>
     <ds:schemaRef ds:uri="http://schemas.openxmlformats.org/officeDocument/2006/bibliography"/>
   </ds:schemaRefs>

--- a/src_code/paper-LaTeX/doc/答辩申请书_调整版.docx
+++ b/src_code/paper-LaTeX/doc/答辩申请书_调整版.docx
@@ -34,7 +34,7 @@
           <w:lang w:val="en-US" w:bidi="ar-SA"/>
         </w:rPr>
         <w:drawing>
-          <wp:anchor distT="0" distB="0" distL="0" distR="0" simplePos="0" relativeHeight="251021312" behindDoc="1" locked="0" layoutInCell="1" allowOverlap="1">
+          <wp:anchor distT="0" distB="0" distL="0" distR="0" simplePos="0" relativeHeight="251654144" behindDoc="1" locked="0" layoutInCell="1" allowOverlap="1">
             <wp:simplePos x="0" y="0"/>
             <wp:positionH relativeFrom="page">
               <wp:posOffset>714589</wp:posOffset>
@@ -377,7 +377,24 @@
         <w:ind w:left="3512" w:right="1292"/>
       </w:pPr>
       <w:r>
-        <w:t xml:space="preserve">导师姓名：王 青       </w:t>
+        <w:t>导师姓名：王 青</w:t>
+      </w:r>
+      <w:r>
+        <w:rPr>
+          <w:rFonts w:hint="eastAsia"/>
+        </w:rPr>
+        <w:t>（卢宇彤</w:t>
+      </w:r>
+      <w:bookmarkStart w:id="0" w:name="_GoBack"/>
+      <w:bookmarkEnd w:id="0"/>
+      <w:r>
+        <w:rPr>
+          <w:rFonts w:hint="eastAsia"/>
+        </w:rPr>
+        <w:t>）</w:t>
+      </w:r>
+      <w:r>
+        <w:t xml:space="preserve">       </w:t>
       </w:r>
     </w:p>
     <w:p>
@@ -656,7 +673,7 @@
                 <w:lang w:val="en-US" w:bidi="ar-SA"/>
               </w:rPr>
               <w:drawing>
-                <wp:anchor distT="0" distB="0" distL="114300" distR="114300" simplePos="0" relativeHeight="251660288" behindDoc="0" locked="0" layoutInCell="1" allowOverlap="1" wp14:anchorId="4E393F4C" wp14:editId="053E2925">
+                <wp:anchor distT="0" distB="0" distL="114300" distR="114300" simplePos="0" relativeHeight="251659264" behindDoc="0" locked="0" layoutInCell="1" allowOverlap="1" wp14:anchorId="4E393F4C" wp14:editId="053E2925">
                   <wp:simplePos x="0" y="0"/>
                   <wp:positionH relativeFrom="column">
                     <wp:posOffset>93980</wp:posOffset>
@@ -1257,8 +1274,6 @@
             </w:r>
           </w:p>
         </w:tc>
-        <w:bookmarkStart w:id="0" w:name="_GoBack"/>
-        <w:bookmarkEnd w:id="0"/>
       </w:tr>
       <w:tr>
         <w:trPr>
@@ -1747,7 +1762,7 @@
               </w:rPr>
               <w:lastRenderedPageBreak/>
               <w:drawing>
-                <wp:anchor distT="0" distB="0" distL="114300" distR="114300" simplePos="0" relativeHeight="251657216" behindDoc="0" locked="0" layoutInCell="1" allowOverlap="1" wp14:anchorId="395F528A" wp14:editId="18EE4516">
+                <wp:anchor distT="0" distB="0" distL="114300" distR="114300" simplePos="0" relativeHeight="251658240" behindDoc="0" locked="0" layoutInCell="1" allowOverlap="1" wp14:anchorId="395F528A" wp14:editId="18EE4516">
                   <wp:simplePos x="0" y="0"/>
                   <wp:positionH relativeFrom="column">
                     <wp:posOffset>-442801</wp:posOffset>
@@ -2819,13 +2834,7 @@
               <w:spacing w:line="254" w:lineRule="exact"/>
             </w:pPr>
             <w:r>
-              <w:t>(</w:t>
-            </w:r>
-            <w:r>
-              <w:t>4</w:t>
-            </w:r>
-            <w:r>
-              <w:t>)</w:t>
+              <w:t>(4)</w:t>
             </w:r>
             <w:r>
               <w:rPr>
@@ -3601,7 +3610,7 @@
           <w:lang w:val="en-US" w:bidi="ar-SA"/>
         </w:rPr>
         <w:drawing>
-          <wp:anchor distT="0" distB="0" distL="0" distR="0" simplePos="0" relativeHeight="251024384" behindDoc="1" locked="0" layoutInCell="1" allowOverlap="1">
+          <wp:anchor distT="0" distB="0" distL="0" distR="0" simplePos="0" relativeHeight="251655168" behindDoc="1" locked="0" layoutInCell="1" allowOverlap="1">
             <wp:simplePos x="0" y="0"/>
             <wp:positionH relativeFrom="page">
               <wp:posOffset>714589</wp:posOffset>
@@ -3669,7 +3678,7 @@
       <w:r>
         <w:lastRenderedPageBreak/>
         <w:pict>
-          <v:group id="_x0000_s1046" style="position:absolute;margin-left:56.25pt;margin-top:1in;width:459.4pt;height:631.25pt;z-index:-252291072;mso-position-horizontal-relative:page;mso-position-vertical-relative:page" coordorigin="1125,1440" coordsize="9188,13695">
+          <v:group id="_x0000_s1046" style="position:absolute;margin-left:56.25pt;margin-top:1in;width:459.4pt;height:631.25pt;z-index:-251656192;mso-position-horizontal-relative:page;mso-position-vertical-relative:page" coordorigin="1125,1440" coordsize="9188,13695">
             <v:line id="_x0000_s1051" style="position:absolute" from="1810,1445" to="10303,1445" strokeweight=".48pt"/>
             <v:line id="_x0000_s1050" style="position:absolute" from="1805,1440" to="1805,15134" strokeweight=".48pt"/>
             <v:line id="_x0000_s1049" style="position:absolute" from="1810,15130" to="10303,15130" strokeweight=".48pt"/>
@@ -4647,7 +4656,7 @@
           <w:lang w:val="en-US" w:bidi="ar-SA"/>
         </w:rPr>
         <w:drawing>
-          <wp:anchor distT="0" distB="0" distL="0" distR="0" simplePos="0" relativeHeight="251026432" behindDoc="1" locked="0" layoutInCell="1" allowOverlap="1">
+          <wp:anchor distT="0" distB="0" distL="0" distR="0" simplePos="0" relativeHeight="251656192" behindDoc="1" locked="0" layoutInCell="1" allowOverlap="1">
             <wp:simplePos x="0" y="0"/>
             <wp:positionH relativeFrom="page">
               <wp:posOffset>714589</wp:posOffset>
@@ -5373,6 +5382,7 @@
                 </w:txbxContent>
               </v:textbox>
             </v:shape>
+            <w10:wrap type="none"/>
             <w10:anchorlock/>
           </v:group>
         </w:pict>
@@ -6353,7 +6363,7 @@
 </file>
 
 <file path=customXml/itemProps1.xml><?xml version="1.0" encoding="utf-8"?>
-<ds:datastoreItem xmlns:ds="http://schemas.openxmlformats.org/officeDocument/2006/customXml" ds:itemID="{9439929B-E95B-47D3-85B8-AD2F6F3A5CE0}">
+<ds:datastoreItem xmlns:ds="http://schemas.openxmlformats.org/officeDocument/2006/customXml" ds:itemID="{67F896B3-C5EE-4114-AB74-5A5908FB6EC7}">
   <ds:schemaRefs>
     <ds:schemaRef ds:uri="http://schemas.openxmlformats.org/officeDocument/2006/bibliography"/>
   </ds:schemaRefs>
